--- a/presentation/report/report.docx
+++ b/presentation/report/report.docx
@@ -137,7 +137,7 @@
       </w:r>
     </w:p>
     <w:bookmarkEnd w:id="20"/>
-    <w:bookmarkStart w:id="24" w:name="основные-методы-моделирования"/>
+    <w:bookmarkStart w:id="25" w:name="основные-методы-моделирования"/>
     <w:p>
       <w:pPr>
         <w:pStyle w:val="Heading1"/>
@@ -281,14 +281,6 @@
         <w:t xml:space="preserve">Системы дискретно-событийного моделирования чаще всего являются проблемно-ориентированныеми языками программирования или библиотеками для высокоуровневых языков. Наиболее известные: Arena, SIMSCRIPT, SLAM, SIMAN, GPSS.</w:t>
       </w:r>
     </w:p>
-    <w:p>
-      <w:pPr>
-        <w:pStyle w:val="BodyText"/>
-      </w:pPr>
-      <w:r>
-        <w:t xml:space="preserve">Для наглядности можем рассмотреть простейший пример моделирования работы парикмахерской с использованием средства GPSS.</w:t>
-      </w:r>
-    </w:p>
     <w:bookmarkEnd w:id="21"/>
     <w:bookmarkStart w:id="22" w:name="системная-динамика"/>
     <w:p>
@@ -313,13 +305,7 @@
         <w:pStyle w:val="FirstParagraph"/>
       </w:pPr>
       <w:r>
-        <w:t xml:space="preserve">Системная динамика — это метод, который используется для моделирования систем,</w:t>
-      </w:r>
-      <w:r>
-        <w:t xml:space="preserve"> </w:t>
-      </w:r>
-      <w:r>
-        <w:t xml:space="preserve">где процессы происходят непрерывно и могут изменяться со временем.</w:t>
+        <w:t xml:space="preserve">Системная динамика — это метод, который используется для моделирования систем, где процессы происходят непрерывно и могут изменяться со временем.</w:t>
       </w:r>
       <w:r>
         <w:t xml:space="preserve"> </w:t>
@@ -354,10 +340,9 @@
           <w:ilvl w:val="0"/>
           <w:numId w:val="1002"/>
         </w:numPr>
-        <w:pStyle w:val="Compact"/>
-      </w:pPr>
-      <w:r>
-        <w:t xml:space="preserve">уровни — характеристика накопленных значений величин внутри системы;</w:t>
+      </w:pPr>
+      <w:r>
+        <w:t xml:space="preserve">Переменные состояния: описывают состояние системы в определенный момент времени. Каждая переменная может зависеть от других переменных в системе.</w:t>
       </w:r>
     </w:p>
     <w:p>
@@ -366,10 +351,9 @@
           <w:ilvl w:val="0"/>
           <w:numId w:val="1002"/>
         </w:numPr>
-        <w:pStyle w:val="Compact"/>
-      </w:pPr>
-      <w:r>
-        <w:t xml:space="preserve">потоки — скорости изменения уровней;</w:t>
+      </w:pPr>
+      <w:r>
+        <w:t xml:space="preserve">Потоки: представляют изменение переменных состояний во времени. Они могут быть положительными (увеличивающими переменную состояния) или отрицательными (уменьшающими переменную состояния).</w:t>
       </w:r>
     </w:p>
     <w:p>
@@ -378,46 +362,17 @@
           <w:ilvl w:val="0"/>
           <w:numId w:val="1002"/>
         </w:numPr>
-        <w:pStyle w:val="Compact"/>
-      </w:pPr>
-      <w:r>
-        <w:t xml:space="preserve">вентили — функции зависимости потоков от уровней;</w:t>
-      </w:r>
-    </w:p>
-    <w:p>
-      <w:pPr>
-        <w:numPr>
-          <w:ilvl w:val="0"/>
-          <w:numId w:val="1002"/>
-        </w:numPr>
-        <w:pStyle w:val="Compact"/>
-      </w:pPr>
-      <w:r>
-        <w:t xml:space="preserve">каналы информации, соединяющие вентили с уровнями;</w:t>
-      </w:r>
-    </w:p>
-    <w:p>
-      <w:pPr>
-        <w:numPr>
-          <w:ilvl w:val="0"/>
-          <w:numId w:val="1002"/>
-        </w:numPr>
-        <w:pStyle w:val="Compact"/>
-      </w:pPr>
-      <w:r>
-        <w:t xml:space="preserve">линии задержки (запаздывания) — для имитации задержки потоков;</w:t>
-      </w:r>
-    </w:p>
-    <w:p>
-      <w:pPr>
-        <w:numPr>
-          <w:ilvl w:val="0"/>
-          <w:numId w:val="1002"/>
-        </w:numPr>
-        <w:pStyle w:val="Compact"/>
-      </w:pPr>
-      <w:r>
-        <w:t xml:space="preserve">вспомогательные переменные.</w:t>
+      </w:pPr>
+      <w:r>
+        <w:t xml:space="preserve">Обратная связь: представляет взаимодействие между элементами системы. Обратная связь может быть положительной (когда изменение одной переменной вызывает увеличение другой переменной) или отрицательной (когда изменение одной переменной вызывает уменьшение другой переменной).</w:t>
+      </w:r>
+    </w:p>
+    <w:p>
+      <w:pPr>
+        <w:pStyle w:val="FirstParagraph"/>
+      </w:pPr>
+      <w:r>
+        <w:t xml:space="preserve">a4. Задержки: представляют временной интервал между изменениями переменных состояния и соответствующими изменениями потоков.</w:t>
       </w:r>
     </w:p>
     <w:bookmarkEnd w:id="22"/>
@@ -444,48 +399,246 @@
         <w:pStyle w:val="FirstParagraph"/>
       </w:pPr>
       <w:r>
-        <w:t xml:space="preserve">Агентное моделирование — это метод, который используется для моделирования систем, где процессы зависят от поведения отдельных элементов системы, называемых агентами. Агенты могут иметь различные свойства и взаимодействовать друг с другом. Данный метод можно использовать для моделирования социальных систем, например для поведения групп людей или животных. Агентное моделирование включает в себя клеточные автоматы, элементы теории игр, сложных систем, мультиагентных систем и эволюционного программирования, методы Монте-Карло, использует случайные числа. Примером использования агентного моделирования может служить моделирование движения транспорта в городе для определения наиболее эффективных маршрутов и улучшения потока транспорта.</w:t>
+        <w:t xml:space="preserve">Агентное моделирование (agent-based modeling, ABM) - это метод моделирования, в котором система моделируется как набор взаимодействующих агентов, каждый из которых имеет свое поведение и правила взаимодействия с другими агентами и окружающей средой.</w:t>
+      </w:r>
+    </w:p>
+    <w:p>
+      <w:pPr>
+        <w:pStyle w:val="BodyText"/>
+      </w:pPr>
+      <w:r>
+        <w:t xml:space="preserve">Агенты могут быть представлены как программные объекты, которые могут обрабатывать информацию, принимать решения и взаимодействовать с другими агентами и средой. Каждый агент имеет свой набор характеристик, которые могут быть использованы для моделирования его поведения. Например, агентом может быть представлен человек, и его характеристики могут включать возраст, пол, доход, образование и т.д.</w:t>
+      </w:r>
+    </w:p>
+    <w:p>
+      <w:pPr>
+        <w:pStyle w:val="BodyText"/>
+      </w:pPr>
+      <w:r>
+        <w:t xml:space="preserve">Агенты взаимодействуют друг с другом и с окружающей средой в соответствии с определенными правилами. Эти правила могут быть простыми или сложными, и могут включать различные алгоритмы принятия решений. Например, агенты могут решать, куда переместиться на основе своей текущей позиции и наличия других агентов в окружающей среде.</w:t>
+      </w:r>
+    </w:p>
+    <w:p>
+      <w:pPr>
+        <w:pStyle w:val="BodyText"/>
+      </w:pPr>
+      <w:r>
+        <w:t xml:space="preserve">Агентное моделирование может быть использовано для моделирования различных систем, включая социальные и экономические системы, экологические системы, транспортные системы, и т.д. ABM может помочь в понимании того, как система функционирует и как изменения в системе могут влиять на поведение агентов и на систему в целом.</w:t>
+      </w:r>
+    </w:p>
+    <w:p>
+      <w:pPr>
+        <w:pStyle w:val="BodyText"/>
+      </w:pPr>
+      <w:r>
+        <w:t xml:space="preserve">Одним из главных преимуществ агентного моделирования является его способность моделировать сложные системы с большим количеством взаимодействующих агентов. Кроме того, ABM может помочь в исследовании поведения системы в ответ на различные внешние воздействия, такие как изменения в окружающей среде или политические решения.</w:t>
+      </w:r>
+    </w:p>
+    <w:p>
+      <w:pPr>
+        <w:pStyle w:val="BodyText"/>
+      </w:pPr>
+      <w:r>
+        <w:t xml:space="preserve">Агентное моделирование может быть использовано для создания визуальных эффектов и компьютерной графики в фильмах.</w:t>
       </w:r>
       <w:r>
         <w:t xml:space="preserve"> </w:t>
       </w:r>
       <w:r>
-        <w:t xml:space="preserve">В основе агентоориентированных моделей лежат такие идеи, как объектная ориентированность, обучаемость агентов (или их эволюция) и сложность вычислений.</w:t>
+        <w:t xml:space="preserve">Одним из примеров агентного моделирования в кино является фильм</w:t>
       </w:r>
       <w:r>
         <w:t xml:space="preserve"> </w:t>
       </w:r>
       <w:r>
-        <w:t xml:space="preserve">Основные свойства агентов:</w:t>
-      </w:r>
-    </w:p>
-    <w:p>
-      <w:pPr>
-        <w:numPr>
-          <w:ilvl w:val="0"/>
-          <w:numId w:val="1003"/>
-        </w:numPr>
-        <w:pStyle w:val="Compact"/>
-      </w:pPr>
-      <w:r>
-        <w:t xml:space="preserve">интеллектуальность</w:t>
-      </w:r>
-    </w:p>
-    <w:p>
-      <w:pPr>
-        <w:numPr>
-          <w:ilvl w:val="0"/>
-          <w:numId w:val="1003"/>
-        </w:numPr>
-        <w:pStyle w:val="Compact"/>
-      </w:pPr>
-      <w:r>
-        <w:t xml:space="preserve">наличие жизненной цели</w:t>
+        <w:t xml:space="preserve">“</w:t>
+      </w:r>
+      <w:r>
+        <w:t xml:space="preserve">Матрица</w:t>
+      </w:r>
+      <w:r>
+        <w:t xml:space="preserve">”</w:t>
+      </w:r>
+      <w:r>
+        <w:t xml:space="preserve"> </w:t>
+      </w:r>
+      <w:r>
+        <w:t xml:space="preserve">(The Matrix) из 1999 года, где агенты представляются как программные сущности, которые могут перемещаться между различными виртуальными мирами. В этом фильме агенты обладают своим поведением и правилами взаимодействия друг с другом, которые были созданы на основе концепции агентного моделирования.</w:t>
+      </w:r>
+    </w:p>
+    <w:p>
+      <w:pPr>
+        <w:pStyle w:val="BodyText"/>
+      </w:pPr>
+      <w:r>
+        <w:t xml:space="preserve">Еще один пример - фильм</w:t>
+      </w:r>
+      <w:r>
+        <w:t xml:space="preserve"> </w:t>
+      </w:r>
+      <w:r>
+        <w:t xml:space="preserve">“</w:t>
+      </w:r>
+      <w:r>
+        <w:t xml:space="preserve">Аватар</w:t>
+      </w:r>
+      <w:r>
+        <w:t xml:space="preserve">”</w:t>
+      </w:r>
+      <w:r>
+        <w:t xml:space="preserve"> </w:t>
+      </w:r>
+      <w:r>
+        <w:t xml:space="preserve">(Avatar) из 2009 года, в котором агентное моделирование было использовано для создания биологических существ, обитающих на планете Пандора. Агенты существ были созданы с использованием различных правил поведения, таких как иерархия стада и социальная организация.</w:t>
       </w:r>
     </w:p>
     <w:bookmarkEnd w:id="23"/>
+    <w:bookmarkStart w:id="24" w:name="метод-монте-карло"/>
+    <w:p>
+      <w:pPr>
+        <w:pStyle w:val="Heading2"/>
+      </w:pPr>
+      <w:r>
+        <w:rPr>
+          <w:rStyle w:val="SectionNumber"/>
+        </w:rPr>
+        <w:t xml:space="preserve">2.4</w:t>
+      </w:r>
+      <w:r>
+        <w:tab/>
+      </w:r>
+      <w:r>
+        <w:t xml:space="preserve">Метод Монте-Карло</w:t>
+      </w:r>
+    </w:p>
+    <w:p>
+      <w:pPr>
+        <w:pStyle w:val="FirstParagraph"/>
+      </w:pPr>
+      <w:r>
+        <w:t xml:space="preserve">Метод Монте-Карло - это статистический метод имитационного моделирования, который используется для решения задач, связанных с моделированием случайных процессов и вычисления вероятностных характеристик систем. Он основан на генерации большого количества случайных чисел и проведении статистического анализа результатов.</w:t>
+      </w:r>
+    </w:p>
+    <w:p>
+      <w:pPr>
+        <w:pStyle w:val="BodyText"/>
+      </w:pPr>
+      <w:r>
+        <w:t xml:space="preserve">Примеры использования метода Монте-Карло:</w:t>
+      </w:r>
+    </w:p>
+    <w:p>
+      <w:pPr>
+        <w:pStyle w:val="BodyText"/>
+      </w:pPr>
+      <w:r>
+        <w:t xml:space="preserve">Оценка интегралов: Допустим, мы хотим вычислить значение определенного интеграла, например,</w:t>
+      </w:r>
+      <w:r>
+        <w:t xml:space="preserve"> </w:t>
+      </w:r>
+      <m:oMath>
+        <m:nary>
+          <m:naryPr>
+            <m:chr m:val="∫"/>
+            <m:limLoc m:val="subSup"/>
+            <m:subHide m:val="0"/>
+            <m:supHide m:val="0"/>
+          </m:naryPr>
+          <m:sub>
+            <m:r>
+              <m:t>0</m:t>
+            </m:r>
+          </m:sub>
+          <m:sup>
+            <m:r>
+              <m:t>1</m:t>
+            </m:r>
+          </m:sup>
+          <m:e>
+            <m:d>
+              <m:dPr>
+                <m:begChr m:val="("/>
+                <m:endChr m:val=")"/>
+                <m:sepChr m:val=""/>
+                <m:grow/>
+              </m:dPr>
+              <m:e>
+                <m:sSup>
+                  <m:e>
+                    <m:r>
+                      <m:t>x</m:t>
+                    </m:r>
+                  </m:e>
+                  <m:sup>
+                    <m:r>
+                      <m:t>2</m:t>
+                    </m:r>
+                  </m:sup>
+                </m:sSup>
+                <m:r>
+                  <m:rPr>
+                    <m:sty m:val="p"/>
+                  </m:rPr>
+                  <m:t>+</m:t>
+                </m:r>
+                <m:sSup>
+                  <m:e>
+                    <m:r>
+                      <m:t>y</m:t>
+                    </m:r>
+                  </m:e>
+                  <m:sup>
+                    <m:r>
+                      <m:t>2</m:t>
+                    </m:r>
+                  </m:sup>
+                </m:sSup>
+              </m:e>
+            </m:d>
+          </m:e>
+        </m:nary>
+        <m:r>
+          <m:t>d</m:t>
+        </m:r>
+        <m:r>
+          <m:t>x</m:t>
+        </m:r>
+      </m:oMath>
+      <w:r>
+        <w:t xml:space="preserve"> </w:t>
+      </w:r>
+      <w:r>
+        <w:t xml:space="preserve">. Метод Монте-Карло позволяет решить эту задачу, генерируя случайные числа x и y в интервале от 0 до 1, и на основе этих значений вычислять значение функции. Затем, путем усреднения результатов по большому числу случайных точек, мы можем получить оценку значения интеграла.</w:t>
+      </w:r>
+    </w:p>
+    <w:p>
+      <w:pPr>
+        <w:pStyle w:val="BodyText"/>
+      </w:pPr>
+      <w:r>
+        <w:t xml:space="preserve">Симуляция случайных процессов: Метод Монте-Карло также может быть использован для моделирования случайных процессов, таких как броуновское движение или флуктуации цен на финансовых рынках. В этом случае, мы генерируем случайные числа, которые используются для имитации случайных событий, таких как колебания цен, и затем анализируем результаты, чтобы получить представление о вероятностных характеристиках системы.</w:t>
+      </w:r>
+    </w:p>
+    <w:p>
+      <w:pPr>
+        <w:pStyle w:val="BodyText"/>
+      </w:pPr>
+      <w:r>
+        <w:t xml:space="preserve">Оптимизация: Метод Монте-Карло также может быть использован для решения задач оптимизации, например, определения оптимального портфеля инвестиций. В этом случае, мы генерируем большое число случайных портфелей, каждый из которых состоит из разных инвестиционных активов, и затем находим портфель с наибольшей прибылью на основе статистического анализа результатов.</w:t>
+      </w:r>
+    </w:p>
+    <w:p>
+      <w:pPr>
+        <w:pStyle w:val="BodyText"/>
+      </w:pPr>
+      <w:r>
+        <w:t xml:space="preserve">В целом, метод Монте-Карло позволяет решать широкий спектр задач, которые связаны с моделированием случайных процессов и вычислением вероятностных характеристик систем.</w:t>
+      </w:r>
+    </w:p>
     <w:bookmarkEnd w:id="24"/>
-    <w:bookmarkStart w:id="26" w:name="сравнение-методов"/>
+    <w:bookmarkEnd w:id="25"/>
+    <w:bookmarkStart w:id="27" w:name="сравнение-методов"/>
     <w:p>
       <w:pPr>
         <w:pStyle w:val="Heading1"/>
@@ -529,7 +682,7 @@
       </w:r>
     </w:p>
     <w:bookmarkStart w:id="0" w:name="tbl:tab1"/>
-    <w:bookmarkStart w:id="25" w:name="tbl:tab1"/>
+    <w:bookmarkStart w:id="26" w:name="tbl:tab1"/>
     <w:p>
       <w:pPr>
         <w:pStyle w:val="TableCaption"/>
@@ -550,10 +703,10 @@
         <w:tblCaption w:val="Table 1: Таблица сравнения основных методов имитационного моделирования "/>
       </w:tblPr>
       <w:tblGrid>
-        <w:gridCol w:w="1444"/>
-        <w:gridCol w:w="4084"/>
-        <w:gridCol w:w="1295"/>
-        <w:gridCol w:w="1095"/>
+        <w:gridCol w:w="1688"/>
+        <w:gridCol w:w="2504"/>
+        <w:gridCol w:w="2038"/>
+        <w:gridCol w:w="1688"/>
       </w:tblGrid>
       <w:tr>
         <w:trPr>
@@ -649,7 +802,7 @@
               <w:jc w:val="left"/>
             </w:pPr>
             <w:r>
-              <w:t xml:space="preserve">основано на изменении состояния системы в ответ на дискретные события</w:t>
+              <w:t xml:space="preserve">изменениt состояния системы в ответ на дискретные события</w:t>
             </w:r>
           </w:p>
         </w:tc>
@@ -703,7 +856,7 @@
               <w:jc w:val="left"/>
             </w:pPr>
             <w:r>
-              <w:t xml:space="preserve">основано на анализе изменения системы во времени</w:t>
+              <w:t xml:space="preserve">анализ изменения системы во времени</w:t>
             </w:r>
           </w:p>
         </w:tc>
@@ -757,7 +910,7 @@
               <w:jc w:val="left"/>
             </w:pPr>
             <w:r>
-              <w:t xml:space="preserve">основано на анализе взаимодействия индивидуальных агентов</w:t>
+              <w:t xml:space="preserve">анализ взаимодействия индивидуальных агентов</w:t>
             </w:r>
           </w:p>
         </w:tc>
@@ -840,11 +993,65 @@
           </w:p>
         </w:tc>
       </w:tr>
+      <w:tr>
+        <w:tc>
+          <w:tcPr/>
+          <w:p>
+            <w:pPr>
+              <w:pStyle w:val="Compact"/>
+              <w:jc w:val="left"/>
+            </w:pPr>
+            <w:r>
+              <w:rPr>
+                <w:bCs/>
+                <w:b/>
+              </w:rPr>
+              <w:t xml:space="preserve">метод Монте-Карло</w:t>
+            </w:r>
+          </w:p>
+        </w:tc>
+        <w:tc>
+          <w:tcPr/>
+          <w:p>
+            <w:pPr>
+              <w:pStyle w:val="Compact"/>
+              <w:jc w:val="left"/>
+            </w:pPr>
+            <w:r>
+              <w:t xml:space="preserve">генерация случайных чисел и проведении статистического анализа результатов</w:t>
+            </w:r>
+          </w:p>
+        </w:tc>
+        <w:tc>
+          <w:tcPr/>
+          <w:p>
+            <w:pPr>
+              <w:pStyle w:val="Compact"/>
+              <w:jc w:val="left"/>
+            </w:pPr>
+            <w:r>
+              <w:t xml:space="preserve">широкий спектр задач, высокая точность при большом числе итераций</w:t>
+            </w:r>
+          </w:p>
+        </w:tc>
+        <w:tc>
+          <w:tcPr/>
+          <w:p>
+            <w:pPr>
+              <w:pStyle w:val="Compact"/>
+              <w:jc w:val="left"/>
+            </w:pPr>
+            <w:r>
+              <w:t xml:space="preserve">большое число итераций для достижения высокой точности</w:t>
+            </w:r>
+          </w:p>
+        </w:tc>
+      </w:tr>
     </w:tbl>
-    <w:bookmarkEnd w:id="25"/>
+    <w:bookmarkEnd w:id="26"/>
     <w:bookmarkEnd w:id="0"/>
-    <w:bookmarkEnd w:id="26"/>
-    <w:bookmarkStart w:id="27" w:name="выводы"/>
+    <w:bookmarkEnd w:id="27"/>
+    <w:bookmarkStart w:id="28" w:name="выводы"/>
     <w:p>
       <w:pPr>
         <w:pStyle w:val="Heading1"/>
@@ -870,8 +1077,8 @@
         <w:t xml:space="preserve">Таким образом, я могу сказать, что имитационное моделирование — это мощный инструмент для исследования и оптимизации сложных систем. Существует множество различных методов имитационного моделирования, каждый из которых имеет свои преимущества и недостатки. Выбор метода зависит от конкретной системы, которую необходимо моделировать.</w:t>
       </w:r>
     </w:p>
-    <w:bookmarkEnd w:id="27"/>
-    <w:bookmarkStart w:id="28" w:name="список-литературы"/>
+    <w:bookmarkEnd w:id="28"/>
+    <w:bookmarkStart w:id="32" w:name="список-литературы"/>
     <w:p>
       <w:pPr>
         <w:pStyle w:val="Heading1"/>
@@ -889,7 +1096,58 @@
         <w:t xml:space="preserve">Список литературы</w:t>
       </w:r>
     </w:p>
-    <w:bookmarkEnd w:id="28"/>
+    <w:p>
+      <w:pPr>
+        <w:numPr>
+          <w:ilvl w:val="0"/>
+          <w:numId w:val="1003"/>
+        </w:numPr>
+        <w:pStyle w:val="Compact"/>
+      </w:pPr>
+      <w:hyperlink r:id="rId29">
+        <w:r>
+          <w:rPr>
+            <w:rStyle w:val="Hyperlink"/>
+          </w:rPr>
+          <w:t xml:space="preserve">Введение в имитационное моделирование</w:t>
+        </w:r>
+      </w:hyperlink>
+    </w:p>
+    <w:p>
+      <w:pPr>
+        <w:numPr>
+          <w:ilvl w:val="0"/>
+          <w:numId w:val="1003"/>
+        </w:numPr>
+        <w:pStyle w:val="Compact"/>
+      </w:pPr>
+      <w:hyperlink r:id="rId30">
+        <w:r>
+          <w:rPr>
+            <w:rStyle w:val="Hyperlink"/>
+          </w:rPr>
+          <w:t xml:space="preserve">Имитационное моделирование</w:t>
+        </w:r>
+      </w:hyperlink>
+    </w:p>
+    <w:p>
+      <w:pPr>
+        <w:numPr>
+          <w:ilvl w:val="0"/>
+          <w:numId w:val="1003"/>
+        </w:numPr>
+        <w:pStyle w:val="Compact"/>
+      </w:pPr>
+      <w:hyperlink r:id="rId31">
+        <w:r>
+          <w:rPr>
+            <w:rStyle w:val="Hyperlink"/>
+          </w:rPr>
+          <w:t xml:space="preserve">Агентное моделирование</w:t>
+        </w:r>
+      </w:hyperlink>
+    </w:p>
+    <w:bookmarkEnd w:id="32"/>
     <w:sectPr/>
   </w:body>
 </w:document>
@@ -1072,6 +1330,91 @@
       </w:pPr>
     </w:lvl>
   </w:abstractNum>
+  <w:abstractNum w:abstractNumId="99411">
+    <w:nsid w:val="A99411"/>
+    <w:multiLevelType w:val="multilevel"/>
+    <w:lvl w:ilvl="0">
+      <w:start w:val="1"/>
+      <w:numFmt w:val="decimal"/>
+      <w:lvlText w:val="%1."/>
+      <w:lvlJc w:val="left"/>
+      <w:pPr>
+        <w:ind w:left="720" w:hanging="480"/>
+      </w:pPr>
+    </w:lvl>
+    <w:lvl w:ilvl="1">
+      <w:start w:val="1"/>
+      <w:numFmt w:val="decimal"/>
+      <w:lvlText w:val="%2."/>
+      <w:lvlJc w:val="left"/>
+      <w:pPr>
+        <w:ind w:left="1440" w:hanging="480"/>
+      </w:pPr>
+    </w:lvl>
+    <w:lvl w:ilvl="2">
+      <w:start w:val="1"/>
+      <w:numFmt w:val="decimal"/>
+      <w:lvlText w:val="%3."/>
+      <w:lvlJc w:val="left"/>
+      <w:pPr>
+        <w:ind w:left="2160" w:hanging="480"/>
+      </w:pPr>
+    </w:lvl>
+    <w:lvl w:ilvl="3">
+      <w:start w:val="1"/>
+      <w:numFmt w:val="decimal"/>
+      <w:lvlText w:val="%4."/>
+      <w:lvlJc w:val="left"/>
+      <w:pPr>
+        <w:ind w:left="2880" w:hanging="480"/>
+      </w:pPr>
+    </w:lvl>
+    <w:lvl w:ilvl="4">
+      <w:start w:val="1"/>
+      <w:numFmt w:val="decimal"/>
+      <w:lvlText w:val="%5."/>
+      <w:lvlJc w:val="left"/>
+      <w:pPr>
+        <w:ind w:left="3600" w:hanging="480"/>
+      </w:pPr>
+    </w:lvl>
+    <w:lvl w:ilvl="5">
+      <w:start w:val="1"/>
+      <w:numFmt w:val="decimal"/>
+      <w:lvlText w:val="%6."/>
+      <w:lvlJc w:val="left"/>
+      <w:pPr>
+        <w:ind w:left="4320" w:hanging="480"/>
+      </w:pPr>
+    </w:lvl>
+    <w:lvl w:ilvl="6">
+      <w:start w:val="1"/>
+      <w:numFmt w:val="decimal"/>
+      <w:lvlText w:val="%7."/>
+      <w:lvlJc w:val="left"/>
+      <w:pPr>
+        <w:ind w:left="5040" w:hanging="480"/>
+      </w:pPr>
+    </w:lvl>
+    <w:lvl w:ilvl="7">
+      <w:start w:val="1"/>
+      <w:numFmt w:val="decimal"/>
+      <w:lvlText w:val="%8."/>
+      <w:lvlJc w:val="left"/>
+      <w:pPr>
+        <w:ind w:left="5760" w:hanging="480"/>
+      </w:pPr>
+    </w:lvl>
+    <w:lvl w:ilvl="8">
+      <w:start w:val="1"/>
+      <w:numFmt w:val="decimal"/>
+      <w:lvlText w:val="%9."/>
+      <w:lvlJc w:val="left"/>
+      <w:pPr>
+        <w:ind w:left="6480" w:hanging="480"/>
+      </w:pPr>
+    </w:lvl>
+  </w:abstractNum>
   <w:num w:numId="1000">
     <w:abstractNumId w:val="990"/>
   </w:num>
@@ -1079,10 +1422,64 @@
     <w:abstractNumId w:val="991"/>
   </w:num>
   <w:num w:numId="1002">
-    <w:abstractNumId w:val="991"/>
+    <w:abstractNumId w:val="99411"/>
+    <w:lvlOverride w:ilvl="0">
+      <w:startOverride w:val="1"/>
+    </w:lvlOverride>
+    <w:lvlOverride w:ilvl="1">
+      <w:startOverride w:val="1"/>
+    </w:lvlOverride>
+    <w:lvlOverride w:ilvl="2">
+      <w:startOverride w:val="1"/>
+    </w:lvlOverride>
+    <w:lvlOverride w:ilvl="3">
+      <w:startOverride w:val="1"/>
+    </w:lvlOverride>
+    <w:lvlOverride w:ilvl="4">
+      <w:startOverride w:val="1"/>
+    </w:lvlOverride>
+    <w:lvlOverride w:ilvl="5">
+      <w:startOverride w:val="1"/>
+    </w:lvlOverride>
+    <w:lvlOverride w:ilvl="6">
+      <w:startOverride w:val="1"/>
+    </w:lvlOverride>
+    <w:lvlOverride w:ilvl="7">
+      <w:startOverride w:val="1"/>
+    </w:lvlOverride>
+    <w:lvlOverride w:ilvl="8">
+      <w:startOverride w:val="1"/>
+    </w:lvlOverride>
   </w:num>
   <w:num w:numId="1003">
-    <w:abstractNumId w:val="991"/>
+    <w:abstractNumId w:val="99411"/>
+    <w:lvlOverride w:ilvl="0">
+      <w:startOverride w:val="1"/>
+    </w:lvlOverride>
+    <w:lvlOverride w:ilvl="1">
+      <w:startOverride w:val="1"/>
+    </w:lvlOverride>
+    <w:lvlOverride w:ilvl="2">
+      <w:startOverride w:val="1"/>
+    </w:lvlOverride>
+    <w:lvlOverride w:ilvl="3">
+      <w:startOverride w:val="1"/>
+    </w:lvlOverride>
+    <w:lvlOverride w:ilvl="4">
+      <w:startOverride w:val="1"/>
+    </w:lvlOverride>
+    <w:lvlOverride w:ilvl="5">
+      <w:startOverride w:val="1"/>
+    </w:lvlOverride>
+    <w:lvlOverride w:ilvl="6">
+      <w:startOverride w:val="1"/>
+    </w:lvlOverride>
+    <w:lvlOverride w:ilvl="7">
+      <w:startOverride w:val="1"/>
+    </w:lvlOverride>
+    <w:lvlOverride w:ilvl="8">
+      <w:startOverride w:val="1"/>
+    </w:lvlOverride>
   </w:num>
 </w:numbering>
 </file>

--- a/presentation/report/report.docx
+++ b/presentation/report/report.docx
@@ -97,7 +97,25 @@
         <w:pStyle w:val="FirstParagraph"/>
       </w:pPr>
       <w:r>
-        <w:t xml:space="preserve">Имитационное моделирование — это процесс создания моделей реальных систем или процессов с использованием компьютерных средств. Оно является одним из самых эффективных и популярных методов для исследования и оптимизации сложных систем, таких как промышленные производственные процессы, транспортные системы, финансовые рынки и т.д.</w:t>
+        <w:t xml:space="preserve">Имитационное моделирование — это процесс создания моделей реальных систем или</w:t>
+      </w:r>
+      <w:r>
+        <w:t xml:space="preserve"> </w:t>
+      </w:r>
+      <w:r>
+        <w:t xml:space="preserve">процессов с использованием компьютерных средств.</w:t>
+      </w:r>
+      <w:r>
+        <w:t xml:space="preserve"> </w:t>
+      </w:r>
+      <w:r>
+        <w:t xml:space="preserve">Оно является одним из самых эффективных и популярных методов для исследования и оптимизации сложных систем,</w:t>
+      </w:r>
+      <w:r>
+        <w:t xml:space="preserve"> </w:t>
+      </w:r>
+      <w:r>
+        <w:t xml:space="preserve">таких как промышленные производственные процессы, транспортные системы, финансовые рынки и т.д.</w:t>
       </w:r>
       <w:r>
         <w:t xml:space="preserve"> </w:t>
@@ -111,7 +129,25 @@
         <w:pStyle w:val="BodyText"/>
       </w:pPr>
       <w:r>
-        <w:t xml:space="preserve">Её преимуществами являются возможность проводения эксперимента с моделью в безопасных условиях, сокращение времени и затрат, которые связаны с проведением реальных экспериментов, а также возможность анализирования данных, которые не могут быть получены в реальных экспериментах. Недостатками имитационного моделирования можно считать сложность создания моделей и необходимость в большом количестве входных данных. Имитационное моделирование является мощным инструментом анализа и оптимизации бизнес-процессов, систем и проектов.</w:t>
+        <w:t xml:space="preserve">Её преимуществами являются возможность проводения эксперимента с моделью в безопасных условиях, сокращение времени и затрат,</w:t>
+      </w:r>
+      <w:r>
+        <w:t xml:space="preserve"> </w:t>
+      </w:r>
+      <w:r>
+        <w:t xml:space="preserve">которые связаны с проведением реальных экспериментов, а также возможность анализирования данных, которые не могут быть получены в реальных</w:t>
+      </w:r>
+      <w:r>
+        <w:t xml:space="preserve"> </w:t>
+      </w:r>
+      <w:r>
+        <w:t xml:space="preserve">экспериментах. Недостатками имитационного моделирования можно считать сложность создания моделей и необходимость в большом количестве</w:t>
+      </w:r>
+      <w:r>
+        <w:t xml:space="preserve"> </w:t>
+      </w:r>
+      <w:r>
+        <w:t xml:space="preserve">входных данных. Имитационное моделирование является мощным инструментом анализа и оптимизации бизнес-процессов, систем и проектов.</w:t>
       </w:r>
     </w:p>
     <w:p>
@@ -125,7 +161,19 @@
         <w:t xml:space="preserve"> </w:t>
       </w:r>
       <w:r>
-        <w:t xml:space="preserve">Некоторые методы, такие как дискретно-событийное моделирование, подходят для моделирования процессов, которые происходят в дискретные моменты времени, например, в производственных процессах, а другие, как системная динамика, позволяют моделировать динамику сложных систем, включая обратную связь, неравновесные процессы и адаптивное поведение.</w:t>
+        <w:t xml:space="preserve">Некоторые методы, такие как дискретно-событийное моделирование, подходят для моделирования процессов,</w:t>
+      </w:r>
+      <w:r>
+        <w:t xml:space="preserve"> </w:t>
+      </w:r>
+      <w:r>
+        <w:t xml:space="preserve">которые происходят в дискретные моменты времени, например, в производственных процессах, а другие, как системная динамика,</w:t>
+      </w:r>
+      <w:r>
+        <w:t xml:space="preserve"> </w:t>
+      </w:r>
+      <w:r>
+        <w:t xml:space="preserve">позволяют моделировать динамику сложных систем, включая обратную связь, неравновесные процессы и адаптивное поведение.</w:t>
       </w:r>
     </w:p>
     <w:p>
@@ -133,7 +181,13 @@
         <w:pStyle w:val="BodyText"/>
       </w:pPr>
       <w:r>
-        <w:t xml:space="preserve">Давайте рассмотрим некоторые из наиболее распространенных методов имитационного моделирования и их применение в различных областях. Также исследуем преимущества и недостатки каждого метода и сравним их для определения наилучшего подхода в различных ситуациях.</w:t>
+        <w:t xml:space="preserve">Давайте рассмотрим некоторые из наиболее распространенных методов имитационного моделирования и их применение в различных областях.</w:t>
+      </w:r>
+      <w:r>
+        <w:t xml:space="preserve"> </w:t>
+      </w:r>
+      <w:r>
+        <w:t xml:space="preserve">Также исследуем преимущества и недостатки каждого метода и сравним их для определения наилучшего подхода в различных ситуациях.</w:t>
       </w:r>
     </w:p>
     <w:bookmarkEnd w:id="20"/>
@@ -178,7 +232,13 @@
         <w:pStyle w:val="FirstParagraph"/>
       </w:pPr>
       <w:r>
-        <w:t xml:space="preserve">Дискретно-событийное моделирование — это метод моделирования динамики систем, которые могут быть описаны как последовательность дискретных событий. В данном методе модель системы строится из набора событий, которые могут изменять состояние системы, а также вызывать другие события.</w:t>
+        <w:t xml:space="preserve">Дискретно-событийное моделирование — это метод моделирования динамики систем, которые могут быть описаны как последовательность дискретных событий.</w:t>
+      </w:r>
+      <w:r>
+        <w:t xml:space="preserve"> </w:t>
+      </w:r>
+      <w:r>
+        <w:t xml:space="preserve">В данном методе модель системы строится из набора событий, которые могут изменять состояние системы, а также вызывать другие события.</w:t>
       </w:r>
     </w:p>
     <w:p>
@@ -186,7 +246,19 @@
         <w:pStyle w:val="BodyText"/>
       </w:pPr>
       <w:r>
-        <w:t xml:space="preserve">Каждое событие моделируется как объект, который содержит информацию о том, когда это событие должно произойти, какие параметры должны быть изменены и какие действия должны быть выполнены. Кроме того, модель системы может содержать набор очередей, которые позволяют отслеживать, какие события должны быть обработаны в текущий момент времени.</w:t>
+        <w:t xml:space="preserve">Каждое событие моделируется как объект, который содержит информацию о том, когда это событие должно произойти, какие параметры должны быть изменены</w:t>
+      </w:r>
+      <w:r>
+        <w:t xml:space="preserve"> </w:t>
+      </w:r>
+      <w:r>
+        <w:t xml:space="preserve">и какие действия должны быть выполнены. Кроме того, модель системы может содержать набор очередей, которые позволяют отслеживать,</w:t>
+      </w:r>
+      <w:r>
+        <w:t xml:space="preserve"> </w:t>
+      </w:r>
+      <w:r>
+        <w:t xml:space="preserve">какие события должны быть обработаны в текущий момент времени.</w:t>
       </w:r>
     </w:p>
     <w:p>
@@ -369,10 +441,13 @@
     </w:p>
     <w:p>
       <w:pPr>
-        <w:pStyle w:val="FirstParagraph"/>
-      </w:pPr>
-      <w:r>
-        <w:t xml:space="preserve">a4. Задержки: представляют временной интервал между изменениями переменных состояния и соответствующими изменениями потоков.</w:t>
+        <w:numPr>
+          <w:ilvl w:val="0"/>
+          <w:numId w:val="1002"/>
+        </w:numPr>
+      </w:pPr>
+      <w:r>
+        <w:t xml:space="preserve">Задержки: представляют временной интервал между изменениями переменных состояния и соответствующими изменениями потоков.</w:t>
       </w:r>
     </w:p>
     <w:bookmarkEnd w:id="22"/>
@@ -609,7 +684,25 @@
         <w:t xml:space="preserve"> </w:t>
       </w:r>
       <w:r>
-        <w:t xml:space="preserve">. Метод Монте-Карло позволяет решить эту задачу, генерируя случайные числа x и y в интервале от 0 до 1, и на основе этих значений вычислять значение функции. Затем, путем усреднения результатов по большому числу случайных точек, мы можем получить оценку значения интеграла.</w:t>
+        <w:t xml:space="preserve">.</w:t>
+      </w:r>
+      <w:r>
+        <w:t xml:space="preserve"> </w:t>
+      </w:r>
+      <w:r>
+        <w:t xml:space="preserve">Метод Монте-Карло позволяет решить эту задачу, генерируя случайные числа x и y в интервале от 0 до 1,</w:t>
+      </w:r>
+      <w:r>
+        <w:t xml:space="preserve"> </w:t>
+      </w:r>
+      <w:r>
+        <w:t xml:space="preserve">и на основе этих значений вычислять значение функции.</w:t>
+      </w:r>
+      <w:r>
+        <w:t xml:space="preserve"> </w:t>
+      </w:r>
+      <w:r>
+        <w:t xml:space="preserve">Затем, путем усреднения результатов по большому числу случайных точек, мы можем получить оценку значения интеграла.</w:t>
       </w:r>
     </w:p>
     <w:p>
@@ -617,7 +710,25 @@
         <w:pStyle w:val="BodyText"/>
       </w:pPr>
       <w:r>
-        <w:t xml:space="preserve">Симуляция случайных процессов: Метод Монте-Карло также может быть использован для моделирования случайных процессов, таких как броуновское движение или флуктуации цен на финансовых рынках. В этом случае, мы генерируем случайные числа, которые используются для имитации случайных событий, таких как колебания цен, и затем анализируем результаты, чтобы получить представление о вероятностных характеристиках системы.</w:t>
+        <w:t xml:space="preserve">Симуляция случайных процессов: Метод Монте-Карло также может быть использован для моделирования случайных процессов,</w:t>
+      </w:r>
+      <w:r>
+        <w:t xml:space="preserve"> </w:t>
+      </w:r>
+      <w:r>
+        <w:t xml:space="preserve">таких как броуновское движение или флуктуации цен на финансовых рынках.</w:t>
+      </w:r>
+      <w:r>
+        <w:t xml:space="preserve"> </w:t>
+      </w:r>
+      <w:r>
+        <w:t xml:space="preserve">В этом случае, мы генерируем случайные числа, которые используются для имитации случайных событий,</w:t>
+      </w:r>
+      <w:r>
+        <w:t xml:space="preserve"> </w:t>
+      </w:r>
+      <w:r>
+        <w:t xml:space="preserve">таких как колебания цен, и затем анализируем результаты, чтобы получить представление о вероятностных характеристиках системы.</w:t>
       </w:r>
     </w:p>
     <w:p>

--- a/presentation/report/report.docx
+++ b/presentation/report/report.docx
@@ -232,7 +232,7 @@
         <w:pStyle w:val="FirstParagraph"/>
       </w:pPr>
       <w:r>
-        <w:t xml:space="preserve">Дискретно-событийное моделирование — это метод моделирования динамики систем, которые могут быть описаны как последовательность дискретных событий.</w:t>
+        <w:t xml:space="preserve">Дискретно-событийное моделирование — это метод моделирования динамиких систем, которые могут быть описаны как последовательность дискретных событий.</w:t>
       </w:r>
       <w:r>
         <w:t xml:space="preserve"> </w:t>
@@ -334,7 +334,7 @@
         <w:pStyle w:val="Compact"/>
       </w:pPr>
       <w:r>
-        <w:t xml:space="preserve">условие завершения;</w:t>
+        <w:t xml:space="preserve">условие завершения.</w:t>
       </w:r>
     </w:p>
     <w:p>

--- a/presentation/report/report.docx
+++ b/presentation/report/report.docx
@@ -490,7 +490,7 @@
         <w:pStyle w:val="BodyText"/>
       </w:pPr>
       <w:r>
-        <w:t xml:space="preserve">Агенты взаимодействуют друг с другом и с окружающей средой в соответствии с определенными правилами. Эти правила могут быть простыми или сложными, и могут включать различные алгоритмы принятия решений. Например, агенты могут решать, куда переместиться на основе своей текущей позиции и наличия других агентов в окружающей среде.</w:t>
+        <w:t xml:space="preserve">Агенты взаимодействуют друг с другом и с окружающей средой в соответствии с определенными правилами. Эти правила могут быть простыми или сложными, и могут включать различные алгоритмы принятия решений. Агенты могут решать, куда переместиться на основе своей текущей позиции и наличия других агентов в окружающей среде.</w:t>
       </w:r>
     </w:p>
     <w:p>
@@ -520,7 +520,7 @@
         <w:t xml:space="preserve"> </w:t>
       </w:r>
       <w:r>
-        <w:t xml:space="preserve">Одним из примеров агентного моделирования в кино является фильм</w:t>
+        <w:t xml:space="preserve">Одним из примеров агентного моделирования является фильм</w:t>
       </w:r>
       <w:r>
         <w:t xml:space="preserve"> </w:t>
@@ -529,7 +529,7 @@
         <w:t xml:space="preserve">“</w:t>
       </w:r>
       <w:r>
-        <w:t xml:space="preserve">Матрица</w:t>
+        <w:t xml:space="preserve">Аватар</w:t>
       </w:r>
       <w:r>
         <w:t xml:space="preserve">”</w:t>
@@ -538,7 +538,7 @@
         <w:t xml:space="preserve"> </w:t>
       </w:r>
       <w:r>
-        <w:t xml:space="preserve">(The Matrix) из 1999 года, где агенты представляются как программные сущности, которые могут перемещаться между различными виртуальными мирами. В этом фильме агенты обладают своим поведением и правилами взаимодействия друг с другом, которые были созданы на основе концепции агентного моделирования.</w:t>
+        <w:t xml:space="preserve">(Avatar) из 2009 года, в котором агентное моделирование было использовано для создания биологических существ, обитающих на планете Пандора. Агенты существ были созданы с использованием различных правил поведения, таких как иерархия стада и социальная организация</w:t>
       </w:r>
     </w:p>
     <w:p>
@@ -546,25 +546,91 @@
         <w:pStyle w:val="BodyText"/>
       </w:pPr>
       <w:r>
-        <w:t xml:space="preserve">Еще один пример - фильм</w:t>
-      </w:r>
-      <w:r>
-        <w:t xml:space="preserve"> </w:t>
-      </w:r>
-      <w:r>
-        <w:t xml:space="preserve">“</w:t>
-      </w:r>
-      <w:r>
-        <w:t xml:space="preserve">Аватар</w:t>
-      </w:r>
-      <w:r>
-        <w:t xml:space="preserve">”</w:t>
-      </w:r>
-      <w:r>
-        <w:t xml:space="preserve"> </w:t>
-      </w:r>
-      <w:r>
-        <w:t xml:space="preserve">(Avatar) из 2009 года, в котором агентное моделирование было использовано для создания биологических существ, обитающих на планете Пандора. Агенты существ были созданы с использованием различных правил поведения, таких как иерархия стада и социальная организация.</w:t>
+        <w:t xml:space="preserve">Рассмотрим также пример агентного моделирования в транспортной системе города, модель будет выглядить следующим способом.</w:t>
+      </w:r>
+    </w:p>
+    <w:p>
+      <w:pPr>
+        <w:numPr>
+          <w:ilvl w:val="0"/>
+          <w:numId w:val="1003"/>
+        </w:numPr>
+        <w:pStyle w:val="Compact"/>
+      </w:pPr>
+      <w:r>
+        <w:t xml:space="preserve">Агенты: водители автомобилей</w:t>
+      </w:r>
+    </w:p>
+    <w:p>
+      <w:pPr>
+        <w:numPr>
+          <w:ilvl w:val="0"/>
+          <w:numId w:val="1003"/>
+        </w:numPr>
+        <w:pStyle w:val="Compact"/>
+      </w:pPr>
+      <w:r>
+        <w:t xml:space="preserve">Среда: дороги и дорожное движение</w:t>
+      </w:r>
+    </w:p>
+    <w:p>
+      <w:pPr>
+        <w:numPr>
+          <w:ilvl w:val="0"/>
+          <w:numId w:val="1003"/>
+        </w:numPr>
+        <w:pStyle w:val="Compact"/>
+      </w:pPr>
+      <w:r>
+        <w:t xml:space="preserve">Правила поведения:</w:t>
+      </w:r>
+    </w:p>
+    <w:p>
+      <w:pPr>
+        <w:numPr>
+          <w:ilvl w:val="1"/>
+          <w:numId w:val="1004"/>
+        </w:numPr>
+        <w:pStyle w:val="Compact"/>
+      </w:pPr>
+      <w:r>
+        <w:t xml:space="preserve">Каждый водитель движется со своей индивидуальной скоростью и направлением.</w:t>
+      </w:r>
+    </w:p>
+    <w:p>
+      <w:pPr>
+        <w:numPr>
+          <w:ilvl w:val="1"/>
+          <w:numId w:val="1004"/>
+        </w:numPr>
+        <w:pStyle w:val="Compact"/>
+      </w:pPr>
+      <w:r>
+        <w:t xml:space="preserve">Водители могут переключаться на другую полосу, если она свободна.</w:t>
+      </w:r>
+    </w:p>
+    <w:p>
+      <w:pPr>
+        <w:numPr>
+          <w:ilvl w:val="1"/>
+          <w:numId w:val="1004"/>
+        </w:numPr>
+        <w:pStyle w:val="Compact"/>
+      </w:pPr>
+      <w:r>
+        <w:t xml:space="preserve">Водители тормозят, если на дороге возникают препятствия.</w:t>
+      </w:r>
+    </w:p>
+    <w:p>
+      <w:pPr>
+        <w:numPr>
+          <w:ilvl w:val="1"/>
+          <w:numId w:val="1004"/>
+        </w:numPr>
+        <w:pStyle w:val="Compact"/>
+      </w:pPr>
+      <w:r>
+        <w:t xml:space="preserve">Водители останавливаются на красный свет светофора и продолжают движение на зеленый.</w:t>
       </w:r>
     </w:p>
     <w:bookmarkEnd w:id="23"/>
@@ -1211,7 +1277,7 @@
       <w:pPr>
         <w:numPr>
           <w:ilvl w:val="0"/>
-          <w:numId w:val="1003"/>
+          <w:numId w:val="1005"/>
         </w:numPr>
         <w:pStyle w:val="Compact"/>
       </w:pPr>
@@ -1228,7 +1294,7 @@
       <w:pPr>
         <w:numPr>
           <w:ilvl w:val="0"/>
-          <w:numId w:val="1003"/>
+          <w:numId w:val="1005"/>
         </w:numPr>
         <w:pStyle w:val="Compact"/>
       </w:pPr>
@@ -1245,7 +1311,7 @@
       <w:pPr>
         <w:numPr>
           <w:ilvl w:val="0"/>
-          <w:numId w:val="1003"/>
+          <w:numId w:val="1005"/>
         </w:numPr>
         <w:pStyle w:val="Compact"/>
       </w:pPr>
@@ -1563,6 +1629,12 @@
     </w:lvlOverride>
   </w:num>
   <w:num w:numId="1003">
+    <w:abstractNumId w:val="991"/>
+  </w:num>
+  <w:num w:numId="1004">
+    <w:abstractNumId w:val="991"/>
+  </w:num>
+  <w:num w:numId="1005">
     <w:abstractNumId w:val="99411"/>
     <w:lvlOverride w:ilvl="0">
       <w:startOverride w:val="1"/>
